--- a/Project Journal/Scrum Week 2/Param Weekly Scrum Report for Week 2.docx
+++ b/Project Journal/Scrum Week 2/Param Weekly Scrum Report for Week 2.docx
@@ -19,33 +19,7 @@
           <w:color w:val="24292E"/>
           <w:sz w:val="22"/>
         </w:rPr>
-        <w:t>Param’s</w:t>
-      </w:r>
-      <w:r>
-        <w:rPr>
-          <w:rFonts w:asciiTheme="minorHAnsi" w:hAnsiTheme="minorHAnsi" w:cstheme="minorHAnsi"/>
-          <w:color w:val="24292E"/>
-          <w:sz w:val="22"/>
-        </w:rPr>
-        <w:t xml:space="preserve"> </w:t>
-      </w:r>
-      <w:proofErr w:type="spellStart"/>
-      <w:r>
-        <w:rPr>
-          <w:rFonts w:asciiTheme="minorHAnsi" w:hAnsiTheme="minorHAnsi" w:cstheme="minorHAnsi"/>
-          <w:color w:val="24292E"/>
-          <w:sz w:val="22"/>
-        </w:rPr>
-        <w:t>Weekly Sc</w:t>
-      </w:r>
-      <w:proofErr w:type="spellEnd"/>
-      <w:r>
-        <w:rPr>
-          <w:rFonts w:asciiTheme="minorHAnsi" w:hAnsiTheme="minorHAnsi" w:cstheme="minorHAnsi"/>
-          <w:color w:val="24292E"/>
-          <w:sz w:val="22"/>
-        </w:rPr>
-        <w:t>rum Report for Week 2:</w:t>
+        <w:t>Param’s Weekly Scrum Report for Week 2</w:t>
       </w:r>
     </w:p>
     <w:p>
@@ -53,10 +27,10 @@
         <w:pStyle w:val="NormalWeb"/>
         <w:numPr>
           <w:ilvl w:val="0"/>
-          <w:numId w:val="1"/>
+          <w:numId w:val="3"/>
         </w:numPr>
         <w:shd w:val="clear" w:color="auto" w:fill="FFFFFF"/>
-        <w:spacing w:before="0" w:beforeAutospacing="0" w:after="240" w:afterAutospacing="0"/>
+        <w:spacing w:after="240" w:afterAutospacing="0"/>
         <w:rPr>
           <w:rFonts w:asciiTheme="minorHAnsi" w:hAnsiTheme="minorHAnsi" w:cstheme="minorHAnsi"/>
           <w:color w:val="24292E"/>
@@ -76,69 +50,92 @@
       <w:pPr>
         <w:pStyle w:val="NormalWeb"/>
         <w:shd w:val="clear" w:color="auto" w:fill="FFFFFF"/>
-        <w:spacing w:before="0" w:beforeAutospacing="0" w:after="240" w:afterAutospacing="0"/>
-        <w:rPr>
-          <w:rFonts w:asciiTheme="minorHAnsi" w:hAnsiTheme="minorHAnsi" w:cstheme="minorHAnsi"/>
-          <w:color w:val="24292E"/>
-          <w:sz w:val="22"/>
-        </w:rPr>
-      </w:pPr>
-      <w:r>
-        <w:rPr>
-          <w:rFonts w:asciiTheme="minorHAnsi" w:hAnsiTheme="minorHAnsi" w:cstheme="minorHAnsi"/>
-          <w:color w:val="24292E"/>
-          <w:sz w:val="22"/>
-        </w:rPr>
-        <w:t xml:space="preserve">I completed writing the </w:t>
-      </w:r>
-      <w:r>
-        <w:rPr>
-          <w:rFonts w:asciiTheme="minorHAnsi" w:hAnsiTheme="minorHAnsi" w:cstheme="minorHAnsi"/>
-          <w:b/>
-          <w:color w:val="24292E"/>
-          <w:sz w:val="22"/>
-        </w:rPr>
-        <w:t>Manage Order API</w:t>
-      </w:r>
-      <w:r>
-        <w:rPr>
-          <w:rFonts w:asciiTheme="minorHAnsi" w:hAnsiTheme="minorHAnsi" w:cstheme="minorHAnsi"/>
-          <w:color w:val="24292E"/>
-          <w:sz w:val="22"/>
-        </w:rPr>
-        <w:t xml:space="preserve"> by implementing the functionality to manage orders that a user places by persisting the order data in the </w:t>
-      </w:r>
-      <w:r>
-        <w:rPr>
-          <w:rFonts w:asciiTheme="minorHAnsi" w:hAnsiTheme="minorHAnsi" w:cstheme="minorHAnsi"/>
-          <w:color w:val="24292E"/>
-          <w:sz w:val="22"/>
-        </w:rPr>
-        <w:t>MySQL</w:t>
-      </w:r>
-      <w:r>
-        <w:rPr>
-          <w:rFonts w:asciiTheme="minorHAnsi" w:hAnsiTheme="minorHAnsi" w:cstheme="minorHAnsi"/>
-          <w:color w:val="24292E"/>
-          <w:sz w:val="22"/>
-        </w:rPr>
-        <w:t xml:space="preserve"> database which is cloud based. I used </w:t>
-      </w:r>
-      <w:r>
-        <w:rPr>
-          <w:rFonts w:asciiTheme="minorHAnsi" w:hAnsiTheme="minorHAnsi" w:cstheme="minorHAnsi"/>
-          <w:color w:val="24292E"/>
-          <w:sz w:val="22"/>
-        </w:rPr>
-        <w:t>Jasper</w:t>
-      </w:r>
-      <w:r>
-        <w:rPr>
-          <w:rFonts w:asciiTheme="minorHAnsi" w:hAnsiTheme="minorHAnsi" w:cstheme="minorHAnsi"/>
-          <w:color w:val="24292E"/>
-          <w:sz w:val="22"/>
-        </w:rPr>
-        <w:t xml:space="preserve"> Framework wherein inside the application and the API, I created</w:t>
+        <w:spacing w:after="240" w:afterAutospacing="0"/>
+        <w:rPr>
+          <w:rFonts w:asciiTheme="minorHAnsi" w:hAnsiTheme="minorHAnsi" w:cstheme="minorHAnsi"/>
+          <w:color w:val="24292E"/>
+          <w:sz w:val="22"/>
+        </w:rPr>
+      </w:pPr>
+      <w:r>
+        <w:rPr>
+          <w:rFonts w:asciiTheme="minorHAnsi" w:hAnsiTheme="minorHAnsi" w:cstheme="minorHAnsi"/>
+          <w:color w:val="24292E"/>
+          <w:sz w:val="22"/>
+        </w:rPr>
+        <w:t xml:space="preserve">I completed </w:t>
+      </w:r>
+      <w:r>
+        <w:rPr>
+          <w:rFonts w:asciiTheme="minorHAnsi" w:hAnsiTheme="minorHAnsi" w:cstheme="minorHAnsi"/>
+          <w:color w:val="24292E"/>
+          <w:sz w:val="22"/>
+        </w:rPr>
+        <w:t xml:space="preserve">User Creation and </w:t>
+      </w:r>
+      <w:r>
+        <w:rPr>
+          <w:rFonts w:asciiTheme="minorHAnsi" w:hAnsiTheme="minorHAnsi" w:cstheme="minorHAnsi"/>
+          <w:color w:val="24292E"/>
+          <w:sz w:val="22"/>
+        </w:rPr>
+        <w:t>Authentication</w:t>
+      </w:r>
+      <w:r>
+        <w:rPr>
+          <w:rFonts w:asciiTheme="minorHAnsi" w:hAnsiTheme="minorHAnsi" w:cstheme="minorHAnsi"/>
+          <w:color w:val="24292E"/>
+          <w:sz w:val="22"/>
+        </w:rPr>
+        <w:t xml:space="preserve"> </w:t>
+      </w:r>
+      <w:r>
+        <w:rPr>
+          <w:rFonts w:asciiTheme="minorHAnsi" w:hAnsiTheme="minorHAnsi" w:cstheme="minorHAnsi"/>
+          <w:color w:val="24292E"/>
+          <w:sz w:val="22"/>
+        </w:rPr>
+        <w:t xml:space="preserve">API development and tested through postman successfully. </w:t>
+      </w:r>
+      <w:r>
+        <w:rPr>
+          <w:rFonts w:asciiTheme="minorHAnsi" w:hAnsiTheme="minorHAnsi" w:cstheme="minorHAnsi"/>
+          <w:color w:val="24292E"/>
+          <w:sz w:val="22"/>
+        </w:rPr>
+        <w:t>Prepared the documents and diagrams as per requirements</w:t>
+      </w:r>
+      <w:r>
+        <w:rPr>
+          <w:rFonts w:asciiTheme="minorHAnsi" w:hAnsiTheme="minorHAnsi" w:cstheme="minorHAnsi"/>
+          <w:color w:val="24292E"/>
+          <w:sz w:val="22"/>
+        </w:rPr>
+        <w:t xml:space="preserve">. </w:t>
+      </w:r>
+      <w:r>
+        <w:rPr>
+          <w:rFonts w:asciiTheme="minorHAnsi" w:hAnsiTheme="minorHAnsi" w:cstheme="minorHAnsi"/>
+          <w:color w:val="24292E"/>
+          <w:sz w:val="22"/>
+        </w:rPr>
+        <w:t>I worked on</w:t>
+      </w:r>
+      <w:r>
+        <w:rPr>
+          <w:rFonts w:asciiTheme="minorHAnsi" w:hAnsiTheme="minorHAnsi" w:cstheme="minorHAnsi"/>
+          <w:color w:val="24292E"/>
+          <w:sz w:val="22"/>
+        </w:rPr>
+        <w:t xml:space="preserve"> </w:t>
+      </w:r>
+      <w:r>
+        <w:rPr>
+          <w:rFonts w:asciiTheme="minorHAnsi" w:hAnsiTheme="minorHAnsi" w:cstheme="minorHAnsi"/>
+          <w:color w:val="24292E"/>
+          <w:sz w:val="22"/>
+        </w:rPr>
+        <w:t xml:space="preserve">container </w:t>
       </w:r>
       <w:bookmarkStart w:id="0" w:name="_GoBack"/>
       <w:bookmarkEnd w:id="0"/>
@@ -148,23 +145,15 @@
           <w:color w:val="24292E"/>
           <w:sz w:val="22"/>
         </w:rPr>
-        <w:t xml:space="preserve"> </w:t>
-      </w:r>
-      <w:r>
-        <w:rPr>
-          <w:rFonts w:asciiTheme="minorHAnsi" w:hAnsiTheme="minorHAnsi" w:cstheme="minorHAnsi"/>
-          <w:color w:val="24292E"/>
-          <w:sz w:val="22"/>
-        </w:rPr>
-        <w:t>Order table</w:t>
-      </w:r>
-      <w:r>
-        <w:rPr>
-          <w:rFonts w:asciiTheme="minorHAnsi" w:hAnsiTheme="minorHAnsi" w:cstheme="minorHAnsi"/>
-          <w:color w:val="24292E"/>
-          <w:sz w:val="22"/>
-        </w:rPr>
-        <w:t xml:space="preserve"> and defined a function to retrieve the Total Bill amount for an order placed by the user and pass that Total Bill Amount to the Payments API to move ahead with Payment Processing. I tested the API end-to-end and it is working in Docker on an AWS Container.</w:t>
+        <w:t>deployment on AWS</w:t>
+      </w:r>
+      <w:r>
+        <w:rPr>
+          <w:rFonts w:asciiTheme="minorHAnsi" w:hAnsiTheme="minorHAnsi" w:cstheme="minorHAnsi"/>
+          <w:color w:val="24292E"/>
+          <w:sz w:val="22"/>
+        </w:rPr>
+        <w:t>.</w:t>
       </w:r>
     </w:p>
     <w:p>
@@ -172,93 +161,98 @@
         <w:pStyle w:val="NormalWeb"/>
         <w:numPr>
           <w:ilvl w:val="0"/>
-          <w:numId w:val="1"/>
+          <w:numId w:val="3"/>
         </w:numPr>
         <w:shd w:val="clear" w:color="auto" w:fill="FFFFFF"/>
-        <w:spacing w:before="0" w:beforeAutospacing="0" w:after="240" w:afterAutospacing="0"/>
-        <w:rPr>
-          <w:rFonts w:asciiTheme="minorHAnsi" w:hAnsiTheme="minorHAnsi" w:cstheme="minorHAnsi"/>
-          <w:color w:val="24292E"/>
-          <w:sz w:val="22"/>
-        </w:rPr>
-      </w:pPr>
-      <w:r>
-        <w:rPr>
-          <w:rFonts w:asciiTheme="minorHAnsi" w:hAnsiTheme="minorHAnsi" w:cstheme="minorHAnsi"/>
-          <w:color w:val="24292E"/>
-          <w:sz w:val="22"/>
-        </w:rPr>
-        <w:t>What am I planning to work on next?</w:t>
+        <w:spacing w:after="240" w:afterAutospacing="0"/>
+        <w:rPr>
+          <w:rFonts w:asciiTheme="minorHAnsi" w:hAnsiTheme="minorHAnsi" w:cstheme="minorHAnsi"/>
+          <w:color w:val="24292E"/>
+          <w:sz w:val="22"/>
+        </w:rPr>
+      </w:pPr>
+      <w:r>
+        <w:rPr>
+          <w:rFonts w:asciiTheme="minorHAnsi" w:hAnsiTheme="minorHAnsi" w:cstheme="minorHAnsi"/>
+          <w:color w:val="24292E"/>
+          <w:sz w:val="22"/>
+        </w:rPr>
+        <w:t xml:space="preserve">What am I planning to work on next? </w:t>
       </w:r>
     </w:p>
     <w:p>
       <w:pPr>
         <w:pStyle w:val="NormalWeb"/>
         <w:shd w:val="clear" w:color="auto" w:fill="FFFFFF"/>
-        <w:spacing w:before="0" w:beforeAutospacing="0" w:after="240" w:afterAutospacing="0"/>
-        <w:rPr>
-          <w:rFonts w:asciiTheme="minorHAnsi" w:hAnsiTheme="minorHAnsi" w:cstheme="minorHAnsi"/>
-          <w:color w:val="24292E"/>
-          <w:sz w:val="22"/>
-        </w:rPr>
-      </w:pPr>
-      <w:r>
-        <w:rPr>
-          <w:rFonts w:asciiTheme="minorHAnsi" w:hAnsiTheme="minorHAnsi" w:cstheme="minorHAnsi"/>
-          <w:color w:val="24292E"/>
-          <w:sz w:val="22"/>
-        </w:rPr>
-        <w:t>I am planning to present the project along with my team to demonstrate the working APIs and will wait for feedback.</w:t>
+        <w:spacing w:after="240" w:afterAutospacing="0"/>
+        <w:rPr>
+          <w:rFonts w:asciiTheme="minorHAnsi" w:hAnsiTheme="minorHAnsi" w:cstheme="minorHAnsi"/>
+          <w:color w:val="24292E"/>
+          <w:sz w:val="22"/>
+        </w:rPr>
+      </w:pPr>
+      <w:r>
+        <w:rPr>
+          <w:rFonts w:asciiTheme="minorHAnsi" w:hAnsiTheme="minorHAnsi" w:cstheme="minorHAnsi"/>
+          <w:color w:val="24292E"/>
+          <w:sz w:val="22"/>
+        </w:rPr>
+        <w:t>I will also help the team on creating Architecture Diagram and Project Report.</w:t>
       </w:r>
     </w:p>
     <w:p>
       <w:pPr>
-        <w:pStyle w:val="ListParagraph"/>
+        <w:pStyle w:val="NormalWeb"/>
         <w:numPr>
           <w:ilvl w:val="0"/>
-          <w:numId w:val="1"/>
+          <w:numId w:val="3"/>
         </w:numPr>
         <w:shd w:val="clear" w:color="auto" w:fill="FFFFFF"/>
-        <w:spacing w:after="240" w:line="240" w:lineRule="auto"/>
-        <w:rPr>
-          <w:rFonts w:eastAsia="Times New Roman" w:cstheme="minorHAnsi"/>
-          <w:color w:val="24292E"/>
-          <w:szCs w:val="24"/>
-        </w:rPr>
-      </w:pPr>
-      <w:r>
-        <w:rPr>
-          <w:rFonts w:eastAsia="Times New Roman" w:cstheme="minorHAnsi"/>
-          <w:color w:val="24292E"/>
-          <w:szCs w:val="24"/>
+        <w:spacing w:after="240" w:afterAutospacing="0"/>
+        <w:rPr>
+          <w:rFonts w:asciiTheme="minorHAnsi" w:hAnsiTheme="minorHAnsi" w:cstheme="minorHAnsi"/>
+          <w:color w:val="24292E"/>
+          <w:sz w:val="22"/>
+        </w:rPr>
+      </w:pPr>
+      <w:r>
+        <w:rPr>
+          <w:rFonts w:asciiTheme="minorHAnsi" w:hAnsiTheme="minorHAnsi" w:cstheme="minorHAnsi"/>
+          <w:color w:val="24292E"/>
+          <w:sz w:val="22"/>
         </w:rPr>
         <w:t xml:space="preserve">What tasks are blocked waiting on another team member? </w:t>
       </w:r>
     </w:p>
     <w:p>
       <w:pPr>
+        <w:pStyle w:val="NormalWeb"/>
         <w:shd w:val="clear" w:color="auto" w:fill="FFFFFF"/>
-        <w:spacing w:after="240" w:line="240" w:lineRule="auto"/>
-        <w:rPr>
-          <w:rFonts w:eastAsia="Times New Roman" w:cstheme="minorHAnsi"/>
-          <w:color w:val="24292E"/>
-          <w:szCs w:val="24"/>
-        </w:rPr>
-      </w:pPr>
-      <w:r>
-        <w:rPr>
-          <w:rFonts w:eastAsia="Times New Roman" w:cstheme="minorHAnsi"/>
-          <w:color w:val="24292E"/>
-          <w:szCs w:val="24"/>
+        <w:spacing w:after="240" w:afterAutospacing="0"/>
+        <w:rPr>
+          <w:rFonts w:asciiTheme="minorHAnsi" w:hAnsiTheme="minorHAnsi" w:cstheme="minorHAnsi"/>
+          <w:color w:val="24292E"/>
+          <w:sz w:val="22"/>
+        </w:rPr>
+      </w:pPr>
+      <w:r>
+        <w:rPr>
+          <w:rFonts w:asciiTheme="minorHAnsi" w:hAnsiTheme="minorHAnsi" w:cstheme="minorHAnsi"/>
+          <w:color w:val="24292E"/>
+          <w:sz w:val="22"/>
         </w:rPr>
         <w:t>N/A</w:t>
       </w:r>
     </w:p>
     <w:p>
       <w:pPr>
-        <w:rPr>
-          <w:rFonts w:cstheme="minorHAnsi"/>
-          <w:sz w:val="20"/>
+        <w:pStyle w:val="NormalWeb"/>
+        <w:shd w:val="clear" w:color="auto" w:fill="FFFFFF"/>
+        <w:spacing w:after="240" w:afterAutospacing="0"/>
+        <w:rPr>
+          <w:rFonts w:asciiTheme="minorHAnsi" w:hAnsiTheme="minorHAnsi" w:cstheme="minorHAnsi"/>
+          <w:color w:val="24292E"/>
+          <w:sz w:val="22"/>
         </w:rPr>
       </w:pPr>
     </w:p>
@@ -410,8 +404,186 @@
       </w:pPr>
     </w:lvl>
   </w:abstractNum>
+  <w:abstractNum w:abstractNumId="1" w15:restartNumberingAfterBreak="0">
+    <w:nsid w:val="502021EC"/>
+    <w:multiLevelType w:val="hybridMultilevel"/>
+    <w:tmpl w:val="744849B8"/>
+    <w:lvl w:ilvl="0" w:tplc="0409000F">
+      <w:start w:val="1"/>
+      <w:numFmt w:val="decimal"/>
+      <w:lvlText w:val="%1."/>
+      <w:lvlJc w:val="left"/>
+      <w:pPr>
+        <w:ind w:left="720" w:hanging="360"/>
+      </w:pPr>
+    </w:lvl>
+    <w:lvl w:ilvl="1" w:tplc="04090019" w:tentative="1">
+      <w:start w:val="1"/>
+      <w:numFmt w:val="lowerLetter"/>
+      <w:lvlText w:val="%2."/>
+      <w:lvlJc w:val="left"/>
+      <w:pPr>
+        <w:ind w:left="1440" w:hanging="360"/>
+      </w:pPr>
+    </w:lvl>
+    <w:lvl w:ilvl="2" w:tplc="0409001B" w:tentative="1">
+      <w:start w:val="1"/>
+      <w:numFmt w:val="lowerRoman"/>
+      <w:lvlText w:val="%3."/>
+      <w:lvlJc w:val="right"/>
+      <w:pPr>
+        <w:ind w:left="2160" w:hanging="180"/>
+      </w:pPr>
+    </w:lvl>
+    <w:lvl w:ilvl="3" w:tplc="0409000F" w:tentative="1">
+      <w:start w:val="1"/>
+      <w:numFmt w:val="decimal"/>
+      <w:lvlText w:val="%4."/>
+      <w:lvlJc w:val="left"/>
+      <w:pPr>
+        <w:ind w:left="2880" w:hanging="360"/>
+      </w:pPr>
+    </w:lvl>
+    <w:lvl w:ilvl="4" w:tplc="04090019" w:tentative="1">
+      <w:start w:val="1"/>
+      <w:numFmt w:val="lowerLetter"/>
+      <w:lvlText w:val="%5."/>
+      <w:lvlJc w:val="left"/>
+      <w:pPr>
+        <w:ind w:left="3600" w:hanging="360"/>
+      </w:pPr>
+    </w:lvl>
+    <w:lvl w:ilvl="5" w:tplc="0409001B" w:tentative="1">
+      <w:start w:val="1"/>
+      <w:numFmt w:val="lowerRoman"/>
+      <w:lvlText w:val="%6."/>
+      <w:lvlJc w:val="right"/>
+      <w:pPr>
+        <w:ind w:left="4320" w:hanging="180"/>
+      </w:pPr>
+    </w:lvl>
+    <w:lvl w:ilvl="6" w:tplc="0409000F" w:tentative="1">
+      <w:start w:val="1"/>
+      <w:numFmt w:val="decimal"/>
+      <w:lvlText w:val="%7."/>
+      <w:lvlJc w:val="left"/>
+      <w:pPr>
+        <w:ind w:left="5040" w:hanging="360"/>
+      </w:pPr>
+    </w:lvl>
+    <w:lvl w:ilvl="7" w:tplc="04090019" w:tentative="1">
+      <w:start w:val="1"/>
+      <w:numFmt w:val="lowerLetter"/>
+      <w:lvlText w:val="%8."/>
+      <w:lvlJc w:val="left"/>
+      <w:pPr>
+        <w:ind w:left="5760" w:hanging="360"/>
+      </w:pPr>
+    </w:lvl>
+    <w:lvl w:ilvl="8" w:tplc="0409001B" w:tentative="1">
+      <w:start w:val="1"/>
+      <w:numFmt w:val="lowerRoman"/>
+      <w:lvlText w:val="%9."/>
+      <w:lvlJc w:val="right"/>
+      <w:pPr>
+        <w:ind w:left="6480" w:hanging="180"/>
+      </w:pPr>
+    </w:lvl>
+  </w:abstractNum>
+  <w:abstractNum w:abstractNumId="2" w15:restartNumberingAfterBreak="0">
+    <w:nsid w:val="5E0832BD"/>
+    <w:multiLevelType w:val="hybridMultilevel"/>
+    <w:tmpl w:val="3BE670E6"/>
+    <w:lvl w:ilvl="0" w:tplc="0409000F">
+      <w:start w:val="1"/>
+      <w:numFmt w:val="decimal"/>
+      <w:lvlText w:val="%1."/>
+      <w:lvlJc w:val="left"/>
+      <w:pPr>
+        <w:ind w:left="720" w:hanging="360"/>
+      </w:pPr>
+    </w:lvl>
+    <w:lvl w:ilvl="1" w:tplc="04090019" w:tentative="1">
+      <w:start w:val="1"/>
+      <w:numFmt w:val="lowerLetter"/>
+      <w:lvlText w:val="%2."/>
+      <w:lvlJc w:val="left"/>
+      <w:pPr>
+        <w:ind w:left="1440" w:hanging="360"/>
+      </w:pPr>
+    </w:lvl>
+    <w:lvl w:ilvl="2" w:tplc="0409001B" w:tentative="1">
+      <w:start w:val="1"/>
+      <w:numFmt w:val="lowerRoman"/>
+      <w:lvlText w:val="%3."/>
+      <w:lvlJc w:val="right"/>
+      <w:pPr>
+        <w:ind w:left="2160" w:hanging="180"/>
+      </w:pPr>
+    </w:lvl>
+    <w:lvl w:ilvl="3" w:tplc="0409000F" w:tentative="1">
+      <w:start w:val="1"/>
+      <w:numFmt w:val="decimal"/>
+      <w:lvlText w:val="%4."/>
+      <w:lvlJc w:val="left"/>
+      <w:pPr>
+        <w:ind w:left="2880" w:hanging="360"/>
+      </w:pPr>
+    </w:lvl>
+    <w:lvl w:ilvl="4" w:tplc="04090019" w:tentative="1">
+      <w:start w:val="1"/>
+      <w:numFmt w:val="lowerLetter"/>
+      <w:lvlText w:val="%5."/>
+      <w:lvlJc w:val="left"/>
+      <w:pPr>
+        <w:ind w:left="3600" w:hanging="360"/>
+      </w:pPr>
+    </w:lvl>
+    <w:lvl w:ilvl="5" w:tplc="0409001B" w:tentative="1">
+      <w:start w:val="1"/>
+      <w:numFmt w:val="lowerRoman"/>
+      <w:lvlText w:val="%6."/>
+      <w:lvlJc w:val="right"/>
+      <w:pPr>
+        <w:ind w:left="4320" w:hanging="180"/>
+      </w:pPr>
+    </w:lvl>
+    <w:lvl w:ilvl="6" w:tplc="0409000F" w:tentative="1">
+      <w:start w:val="1"/>
+      <w:numFmt w:val="decimal"/>
+      <w:lvlText w:val="%7."/>
+      <w:lvlJc w:val="left"/>
+      <w:pPr>
+        <w:ind w:left="5040" w:hanging="360"/>
+      </w:pPr>
+    </w:lvl>
+    <w:lvl w:ilvl="7" w:tplc="04090019" w:tentative="1">
+      <w:start w:val="1"/>
+      <w:numFmt w:val="lowerLetter"/>
+      <w:lvlText w:val="%8."/>
+      <w:lvlJc w:val="left"/>
+      <w:pPr>
+        <w:ind w:left="5760" w:hanging="360"/>
+      </w:pPr>
+    </w:lvl>
+    <w:lvl w:ilvl="8" w:tplc="0409001B" w:tentative="1">
+      <w:start w:val="1"/>
+      <w:numFmt w:val="lowerRoman"/>
+      <w:lvlText w:val="%9."/>
+      <w:lvlJc w:val="right"/>
+      <w:pPr>
+        <w:ind w:left="6480" w:hanging="180"/>
+      </w:pPr>
+    </w:lvl>
+  </w:abstractNum>
   <w:num w:numId="1">
     <w:abstractNumId w:val="0"/>
+  </w:num>
+  <w:num w:numId="2">
+    <w:abstractNumId w:val="1"/>
+  </w:num>
+  <w:num w:numId="3">
+    <w:abstractNumId w:val="2"/>
   </w:num>
 </w:numbering>
 </file>
